--- a/mike-paper-reviews-500/split-reviews-docx/Review_168.docx
+++ b/mike-paper-reviews-500/split-reviews-docx/Review_168.docx
@@ -7,7 +7,7 @@
         <w:pStyle w:val="Heading1"/>
       </w:pPr>
       <w:r>
-        <w:t>Review 168: [Short] VERA: VECTOR-BASED RANDOM MATRIX ADAPTATION</w:t>
+        <w:t>Review 167: [Short] Reward-Augmented Decoding: Efficient Controlled Text Generation With a Unidirectional Reward Model</w:t>
       </w:r>
     </w:p>
     <w:p>
@@ -15,7 +15,7 @@
         <w:rPr>
           <w:b/>
         </w:rPr>
-        <w:t>Paper: https://arxiv.org/abs/2310.11454v2</w:t>
+        <w:t>Paper: https://arxiv.org/abs/2310.09520v4</w:t>
       </w:r>
     </w:p>
     <w:p/>
@@ -24,27 +24,7 @@
         <w:pStyle w:val="Normal"/>
       </w:pPr>
       <w:r>
-        <w:t>https://huggingface.co/papers/2310.11454</w:t>
-      </w:r>
-    </w:p>
-    <w:p>
-      <w:pPr>
-        <w:pStyle w:val="Normal"/>
-      </w:pPr>
-      <w:r/>
-    </w:p>
-    <w:p>
-      <w:pPr>
-        <w:pStyle w:val="Normal"/>
-      </w:pPr>
-      <w:r/>
-    </w:p>
-    <w:p>
-      <w:pPr>
-        <w:pStyle w:val="Normal"/>
-      </w:pPr>
-      <w:r>
-        <w:t xml:space="preserve">כבר סקרנו השבוע מאמר שמציע שיפור ל-LoRA שיטת טיוב(finetune) מודלי שפה חסכונית מבחינת משאבי חישוב הנדרשים. היום ב-#shorthebrewpapereviews נסקור שיפור נוסף ל-LoRA המאפשר להקטין את כמות המשאבים הנדרשים לטיוב עוד יותר. </w:t>
+        <w:t>https://huggingface.co/papers/2310.09520</w:t>
       </w:r>
     </w:p>
     <w:p>
@@ -58,7 +38,7 @@
         <w:pStyle w:val="Normal"/>
       </w:pPr>
       <w:r>
-        <w:t xml:space="preserve">הסקירה של היום הולכת להיות קצרה וקלילה. אז הקטע ב-LoRA המקורי היה לא לכייל את כל הפרמטרים של מודל שפה (אחרי אימון מקדים) אלא לאמן תוספת לפרמטרים של המודל. כלומר לוקחים את כל הפרמטרים של המודל אחרי המאומן ומאמנים תוספת אליהם שהיא מוגדרת בצורה A*B כאשר A ו- B הם מטריצות בעלות דרגה (ראנק) נמוך (קטנות יותר). </w:t>
+        <w:t xml:space="preserve">מי שעקב אחרי המהפכות שהתרחשו בעולם של מודלי שפה ענקיים (LLMs) בטח שמעו על RLHF שזה ראשי תיבות של Reinforcement Learning with Human Feedback (או בקצרה RLHF) בהקשר של אימון מודלי שפה. </w:t>
       </w:r>
     </w:p>
     <w:p>
@@ -72,7 +52,29 @@
         <w:pStyle w:val="Normal"/>
       </w:pPr>
       <w:r>
-        <w:t>לאחר שמאמנים מודל שפה (מוצאים ערכים אופטימליים של A ו-B) על דאטהסט ולידציה ומבצעים קווינטוט של המטריצה המקורית ושל התוספת. אז המאמר המסוקר מציע להקטין עוד יותר את מספר הפרמטרים במטריצת התוספת ולהציג אותה כמכפלה של bAdB כאשר מטריצות A ו-B הן קבועות לכל השכבות(נגדמות מהתפלגות נורמלית) וקטורים (לא מטריצות!) b ו-d נלמדות פר שכבה. כך מספר הפרמטרים המנלמדים יורד בצורה משמעות בלי לפגוע בביצועי המודל. בקיצור מודיפיקציה נחמדה של LoRA.</w:t>
+        <w:t xml:space="preserve">המאמר שנסקור היום ב-#shorthebrewpapereviews לוקח אחת מאבני הבניין של RLHF שזה מודל תגמול (reward model) ומשתמש בה לגנרוט של טקסט. מודל תגמול מיועד לשערוך של איכות הטקסט המגונרט על ידי המודל ומרטת RLHF היא למקסם את התגמול (יחד עם עוד כמה מדדים) במטרה לשפר את איכות הטקסט המגונרט. המאמר המסוקר משתמש למודל התגמול לגנרוט של טקסט בפרט ל"כיול״ של הסתברויות של הטוקנים שמודל שפה מחשב בשביל לחזות כל טוקן. </w:t>
+      </w:r>
+    </w:p>
+    <w:p>
+      <w:pPr>
+        <w:pStyle w:val="Normal"/>
+      </w:pPr>
+      <w:r>
+        <w:t xml:space="preserve">כלומר עבור כל טוקן נחזה הסתברותו מוזזת בהתאם לתגמול המצופה על ידי הוספת טוקן זה לטוקנים שכבר גונרטו על ידי המודל. טוקנים בעלי הסתברות גבוהה לפי מודל השפה וגם בעלי ערך גבוה של פונקציית התגמול (הממודלת על ידי מודל תגמול) יקבלו עדיפות על פני הטוקנים בעלי ערכי התגמול נמוכים יותר. </w:t>
+      </w:r>
+    </w:p>
+    <w:p>
+      <w:pPr>
+        <w:pStyle w:val="Normal"/>
+      </w:pPr>
+      <w:r/>
+    </w:p>
+    <w:p>
+      <w:pPr>
+        <w:pStyle w:val="Normal"/>
+      </w:pPr>
+      <w:r>
+        <w:t>מודל התגמול מאומן התאם למשימה נתונה עם פונקציית לוס של המחשבת מרחק בין את התגמול ה-ground truth לזה של המודל לכל טוקן. מעניין כי ככל הקנס על תגמול לא מדויק עולה ככל שהטוקן רחוק יותר מהתחלת הטקסט המגונרט (הקנס על אי דיוק של הטוקן האחרון הוא מקסימלי).</w:t>
       </w:r>
     </w:p>
     <w:p>
